--- a/Word/Backpropagation in Deep Neural Nets Derivation.docx
+++ b/Word/Backpropagation in Deep Neural Nets Derivation.docx
@@ -1310,16 +1310,7 @@
           <w:rFonts w:ascii="Open Sans" w:eastAsiaTheme="minorEastAsia" w:hAnsi="Open Sans"/>
           <w:sz w:val="20"/>
         </w:rPr>
-        <w:t>Rather than explicitly repeat this computation for each</w:t>
-      </w:r>
-      <w:bookmarkStart w:id="0" w:name="_GoBack"/>
-      <w:bookmarkEnd w:id="0"/>
-      <w:r>
-        <w:rPr>
-          <w:rFonts w:ascii="Open Sans" w:eastAsiaTheme="minorEastAsia" w:hAnsi="Open Sans"/>
-          <w:sz w:val="20"/>
-        </w:rPr>
-        <w:t xml:space="preserve"> </w:t>
+        <w:t xml:space="preserve">Rather than explicitly repeat this computation for each </w:t>
       </w:r>
       <m:oMath>
         <m:r>
@@ -16639,7 +16630,7 @@
                                 <w:rFonts w:ascii="Cambria Math" w:eastAsiaTheme="minorEastAsia" w:hAnsi="Cambria Math"/>
                                 <w:sz w:val="20"/>
                               </w:rPr>
-                              <m:t>L</m:t>
+                              <m:t>l</m:t>
                             </m:r>
                           </m:e>
                         </m:d>
@@ -16864,8 +16855,10 @@
                                 <w:rFonts w:ascii="Cambria Math" w:eastAsiaTheme="minorEastAsia" w:hAnsi="Cambria Math"/>
                                 <w:sz w:val="20"/>
                               </w:rPr>
-                              <m:t>Z</m:t>
+                              <m:t>A</m:t>
                             </m:r>
+                            <w:bookmarkStart w:id="0" w:name="_GoBack"/>
+                            <w:bookmarkEnd w:id="0"/>
                           </m:e>
                           <m:sub>
                             <m:r>
@@ -29487,7 +29480,7 @@
 </file>
 
 <file path=customXml/itemProps1.xml><?xml version="1.0" encoding="utf-8"?>
-<ds:datastoreItem xmlns:ds="http://schemas.openxmlformats.org/officeDocument/2006/customXml" ds:itemID="{2488E2CD-FB90-46B1-80E5-F967163AFE65}">
+<ds:datastoreItem xmlns:ds="http://schemas.openxmlformats.org/officeDocument/2006/customXml" ds:itemID="{1E971AEB-B445-492D-AF73-BDB7C4309837}">
   <ds:schemaRefs>
     <ds:schemaRef ds:uri="http://schemas.openxmlformats.org/officeDocument/2006/bibliography"/>
   </ds:schemaRefs>
